--- a/Documentatie/Plan van Aanpak/I-Project_iConcepts_Plan_van_Aanpak_Groep14.docx
+++ b/Documentatie/Plan van Aanpak/I-Project_iConcepts_Plan_van_Aanpak_Groep14.docx
@@ -44,7 +44,10 @@
         <w:t>”</w:t>
       </w:r>
     </w:p>
-    <w:p/>
+    <w:p>
+      <w:bookmarkStart w:id="0" w:name="_GoBack"/>
+      <w:bookmarkEnd w:id="0"/>
+    </w:p>
     <w:tbl>
       <w:tblPr>
         <w:tblStyle w:val="Tabelraster"/>
@@ -394,13 +397,13 @@
               </w:tabs>
               <w:suppressAutoHyphens/>
               <w:rPr>
-                <w:rFonts w:cs="Arial"/>
+                <w:rFonts w:asciiTheme="minorHAnsi" w:hAnsiTheme="minorHAnsi" w:cstheme="minorHAnsi"/>
                 <w:i/>
               </w:rPr>
             </w:pPr>
             <w:r>
               <w:rPr>
-                <w:rFonts w:cs="Arial"/>
+                <w:rFonts w:asciiTheme="minorHAnsi" w:hAnsiTheme="minorHAnsi" w:cstheme="minorHAnsi"/>
                 <w:i/>
               </w:rPr>
               <w:t>Begeleiders</w:t>
@@ -422,14 +425,14 @@
               </w:tabs>
               <w:suppressAutoHyphens/>
               <w:rPr>
-                <w:rFonts w:cs="Arial"/>
+                <w:rFonts w:asciiTheme="minorHAnsi" w:hAnsiTheme="minorHAnsi" w:cstheme="minorHAnsi"/>
                 <w:i/>
                 <w:lang w:val="en-US"/>
               </w:rPr>
             </w:pPr>
             <w:r>
               <w:rPr>
-                <w:rFonts w:cs="Arial"/>
+                <w:rFonts w:asciiTheme="minorHAnsi" w:hAnsiTheme="minorHAnsi" w:cstheme="minorHAnsi"/>
                 <w:i/>
                 <w:lang w:val="en-US"/>
               </w:rPr>
@@ -438,7 +441,7 @@
             <w:proofErr w:type="spellStart"/>
             <w:r>
               <w:rPr>
-                <w:rFonts w:cs="Arial"/>
+                <w:rFonts w:asciiTheme="minorHAnsi" w:hAnsiTheme="minorHAnsi" w:cstheme="minorHAnsi"/>
                 <w:i/>
                 <w:lang w:val="en-US"/>
               </w:rPr>
@@ -447,7 +450,7 @@
             <w:proofErr w:type="spellEnd"/>
             <w:r>
               <w:rPr>
-                <w:rFonts w:cs="Arial"/>
+                <w:rFonts w:asciiTheme="minorHAnsi" w:hAnsiTheme="minorHAnsi" w:cstheme="minorHAnsi"/>
                 <w:i/>
                 <w:lang w:val="en-US"/>
               </w:rPr>
@@ -464,23 +467,16 @@
               </w:tabs>
               <w:suppressAutoHyphens/>
               <w:rPr>
-                <w:rFonts w:cs="Arial"/>
+                <w:rFonts w:asciiTheme="minorHAnsi" w:hAnsiTheme="minorHAnsi" w:cstheme="minorHAnsi"/>
                 <w:i/>
               </w:rPr>
             </w:pPr>
             <w:r>
               <w:rPr>
-                <w:rFonts w:cs="Arial"/>
+                <w:rFonts w:asciiTheme="minorHAnsi" w:hAnsiTheme="minorHAnsi" w:cstheme="minorHAnsi"/>
                 <w:i/>
               </w:rPr>
-              <w:t xml:space="preserve">Ben van Hoof – Scrum </w:t>
-            </w:r>
-            <w:r>
-              <w:rPr>
-                <w:rFonts w:cs="Arial"/>
-                <w:i/>
-              </w:rPr>
-              <w:t>coach</w:t>
+              <w:t>Ben van Hoof – Scrum coach</w:t>
             </w:r>
           </w:p>
           <w:p>
@@ -493,14 +489,14 @@
               </w:tabs>
               <w:suppressAutoHyphens/>
               <w:rPr>
-                <w:rFonts w:cs="Arial"/>
+                <w:rFonts w:asciiTheme="minorHAnsi" w:hAnsiTheme="minorHAnsi" w:cstheme="minorHAnsi"/>
                 <w:i/>
                 <w:lang w:val="en-GB"/>
               </w:rPr>
             </w:pPr>
             <w:r>
               <w:rPr>
-                <w:rFonts w:cs="Arial"/>
+                <w:rFonts w:asciiTheme="minorHAnsi" w:hAnsiTheme="minorHAnsi" w:cstheme="minorHAnsi"/>
                 <w:i/>
                 <w:lang w:val="en-GB"/>
               </w:rPr>
@@ -508,19 +504,11 @@
             </w:r>
             <w:r>
               <w:rPr>
-                <w:rFonts w:cs="Arial"/>
+                <w:rFonts w:asciiTheme="minorHAnsi" w:hAnsiTheme="minorHAnsi" w:cstheme="minorHAnsi"/>
                 <w:i/>
                 <w:lang w:val="en-GB"/>
               </w:rPr>
-              <w:t xml:space="preserve"> – Expert Professional S</w:t>
-            </w:r>
-            <w:r>
-              <w:rPr>
-                <w:rFonts w:cs="Arial"/>
-                <w:i/>
-                <w:lang w:val="en-GB"/>
-              </w:rPr>
-              <w:t>kills</w:t>
+              <w:t xml:space="preserve"> – Expert Professional Skills</w:t>
             </w:r>
           </w:p>
         </w:tc>
@@ -671,7 +659,7 @@
                 <w:i/>
                 <w:noProof/>
               </w:rPr>
-              <w:t>25 april 2019</w:t>
+              <w:t>10 mei 2019</w:t>
             </w:r>
             <w:r>
               <w:rPr>
@@ -2777,12 +2765,12 @@
       <w:pPr>
         <w:pStyle w:val="Kop1"/>
       </w:pPr>
-      <w:bookmarkStart w:id="0" w:name="_Toc7083906"/>
+      <w:bookmarkStart w:id="1" w:name="_Toc7083906"/>
       <w:r>
         <w:lastRenderedPageBreak/>
         <w:t>Inleiding</w:t>
       </w:r>
-      <w:bookmarkEnd w:id="0"/>
+      <w:bookmarkEnd w:id="1"/>
     </w:p>
     <w:p>
       <w:r>
@@ -2976,12 +2964,12 @@
           <w:numId w:val="27"/>
         </w:numPr>
       </w:pPr>
-      <w:bookmarkStart w:id="1" w:name="_Toc7083907"/>
+      <w:bookmarkStart w:id="2" w:name="_Toc7083907"/>
       <w:r>
         <w:lastRenderedPageBreak/>
         <w:t>Achtergrond</w:t>
       </w:r>
-      <w:bookmarkEnd w:id="1"/>
+      <w:bookmarkEnd w:id="2"/>
     </w:p>
     <w:p>
       <w:pPr>
@@ -3205,11 +3193,11 @@
           <w:numId w:val="27"/>
         </w:numPr>
       </w:pPr>
-      <w:bookmarkStart w:id="2" w:name="_Toc7083908"/>
+      <w:bookmarkStart w:id="3" w:name="_Toc7083908"/>
       <w:r>
         <w:t>Doelstelling</w:t>
       </w:r>
-      <w:bookmarkEnd w:id="2"/>
+      <w:bookmarkEnd w:id="3"/>
     </w:p>
     <w:p>
       <w:pPr>
@@ -3329,7 +3317,7 @@
       <w:pPr>
         <w:pStyle w:val="Kop2"/>
       </w:pPr>
-      <w:bookmarkStart w:id="3" w:name="_Toc7083909"/>
+      <w:bookmarkStart w:id="4" w:name="_Toc7083909"/>
       <w:r>
         <w:rPr>
           <w:rStyle w:val="normaltextrun"/>
@@ -3342,7 +3330,7 @@
         </w:rPr>
         <w:t>Producten</w:t>
       </w:r>
-      <w:bookmarkEnd w:id="3"/>
+      <w:bookmarkEnd w:id="4"/>
       <w:r>
         <w:rPr>
           <w:rStyle w:val="eop"/>
@@ -3607,7 +3595,7 @@
           <w:lang w:eastAsia="nl-NL"/>
         </w:rPr>
       </w:pPr>
-      <w:bookmarkStart w:id="4" w:name="_Toc7083910"/>
+      <w:bookmarkStart w:id="5" w:name="_Toc7083910"/>
       <w:r>
         <w:rPr>
           <w:lang w:eastAsia="nl-NL"/>
@@ -3615,7 +3603,7 @@
         <w:lastRenderedPageBreak/>
         <w:t>Project Grenzen</w:t>
       </w:r>
-      <w:bookmarkEnd w:id="4"/>
+      <w:bookmarkEnd w:id="5"/>
     </w:p>
     <w:p>
       <w:pPr>
@@ -3669,12 +3657,12 @@
           <w:numId w:val="27"/>
         </w:numPr>
       </w:pPr>
-      <w:bookmarkStart w:id="5" w:name="_Toc7083911"/>
+      <w:bookmarkStart w:id="6" w:name="_Toc7083911"/>
       <w:r>
         <w:lastRenderedPageBreak/>
         <w:t>Randvoorwaarden</w:t>
       </w:r>
-      <w:bookmarkEnd w:id="5"/>
+      <w:bookmarkEnd w:id="6"/>
     </w:p>
     <w:p>
       <w:pPr>
@@ -3760,7 +3748,7 @@
           <w:numId w:val="27"/>
         </w:numPr>
       </w:pPr>
-      <w:bookmarkStart w:id="6" w:name="_Toc7083912"/>
+      <w:bookmarkStart w:id="7" w:name="_Toc7083912"/>
       <w:r>
         <w:lastRenderedPageBreak/>
         <w:t>Op te leveren product</w:t>
@@ -3771,7 +3759,7 @@
       <w:r>
         <w:t>Kwaliteitseisen</w:t>
       </w:r>
-      <w:bookmarkEnd w:id="6"/>
+      <w:bookmarkEnd w:id="7"/>
     </w:p>
     <w:p>
       <w:pPr>
@@ -4786,7 +4774,7 @@
           <w:lang w:eastAsia="nl-NL"/>
         </w:rPr>
       </w:pPr>
-      <w:bookmarkStart w:id="7" w:name="_Toc7083913"/>
+      <w:bookmarkStart w:id="8" w:name="_Toc7083913"/>
       <w:r>
         <w:rPr>
           <w:rFonts w:eastAsia="Times New Roman"/>
@@ -4794,7 +4782,7 @@
         </w:rPr>
         <w:t>Kwaliteit eisen</w:t>
       </w:r>
-      <w:bookmarkEnd w:id="7"/>
+      <w:bookmarkEnd w:id="8"/>
       <w:r>
         <w:rPr>
           <w:rFonts w:eastAsia="Times New Roman"/>
@@ -6685,12 +6673,12 @@
           <w:numId w:val="27"/>
         </w:numPr>
       </w:pPr>
-      <w:bookmarkStart w:id="8" w:name="_Toc7083914"/>
+      <w:bookmarkStart w:id="9" w:name="_Toc7083914"/>
       <w:r>
         <w:lastRenderedPageBreak/>
         <w:t>Ontwikkelmethoden</w:t>
       </w:r>
-      <w:bookmarkEnd w:id="8"/>
+      <w:bookmarkEnd w:id="9"/>
     </w:p>
     <w:p>
       <w:pPr>
@@ -6780,193 +6768,117 @@
         <w:t xml:space="preserve">. Dit is de eerste gebeurtenis van de </w:t>
       </w:r>
       <w:r>
+        <w:t xml:space="preserve">scrum ontwikkelmethode.  </w:t>
+      </w:r>
+      <w:r>
+        <w:t xml:space="preserve">Hierin wordt gepland wat er in de sprint gedaan moet worden. </w:t>
+      </w:r>
+    </w:p>
+    <w:p>
+      <w:r>
+        <w:t>De product owner zal de product backlog toelichten en hieruit prioriteiten stellen zodat het team vooruit kan plannen hoe haalbaar deze User-Stories zijn</w:t>
+      </w:r>
+      <w:r>
+        <w:t xml:space="preserve">. Het team kan eventueel vragen stellen over de User-Stories zodat hier geen verwarring in komt. Alles moet duidelijk zijn en ieder teamlid heeft een taak zodat er optimaal gewerkt wordt aan wat de opdrachtgever wil hebben. </w:t>
+      </w:r>
+      <w:r>
+        <w:t xml:space="preserve">Het team gaat in de sprint aan de slag met de gekozen onderdelen uit de product backlog. </w:t>
+      </w:r>
+    </w:p>
+    <w:p/>
+    <w:p>
+      <w:pPr>
+        <w:pStyle w:val="Geenafstand"/>
+      </w:pPr>
+      <w:r>
+        <w:t>Daily Standup</w:t>
+      </w:r>
+    </w:p>
+    <w:p>
+      <w:r>
+        <w:t>Iedere werkdag</w:t>
+      </w:r>
+      <w:r>
+        <w:t xml:space="preserve"> om 9:15</w:t>
+      </w:r>
+      <w:r>
+        <w:t xml:space="preserve"> bespreekt het </w:t>
+      </w:r>
+      <w:r>
+        <w:t>team</w:t>
+      </w:r>
+      <w:r>
+        <w:t xml:space="preserve"> in het kort de voor</w:t>
+      </w:r>
+      <w:r>
+        <w:t>t</w:t>
+      </w:r>
+      <w:r>
+        <w:t>gang van het project en eventuele obstakels.</w:t>
+      </w:r>
+      <w:r>
+        <w:t xml:space="preserve"> </w:t>
+      </w:r>
+      <w:r>
+        <w:t>Ieder persoon bespreekt individueel wat hij/zij de vorige dag gedaan heeft, wat ze vandaag gaan doen en of ze ergens tegenaan liepen.</w:t>
+      </w:r>
+    </w:p>
+    <w:p/>
+    <w:p>
+      <w:pPr>
+        <w:pStyle w:val="Geenafstand"/>
+      </w:pPr>
+      <w:r>
+        <w:t>Sprint Retrospective meeting</w:t>
+      </w:r>
+    </w:p>
+    <w:p>
+      <w:r>
+        <w:t xml:space="preserve">Om het werkproces te verbeteren wordt er met de sprint retrospective meeting de prestaties van het scrum team besproken en werkafspraken gemaakt. Dit gebeurt voor een sprint review meeting, de reden hiervoor is dat de impact van vragen beter wordt ingeschat naar de product owner verbeterd wordt tijdens de sprint review. Het scrum team zal met de scrum coach bespreken over het werkproces, waar ging het mis, waar loopt het team tegenaan of wat kan er verbeterd worden voor de volgende keer? Dit zorgt ervoor dat er gezamenlijk nagedacht wordt over het probleem en hieruit een oplossing ontstaat. Maar er wordt ook gekeken naar de positieve gebeurtenissen tijdens de sprint. De gekregen feedback wordt meegenomen naar de volgende sprints zodat het team in de toekomst vaardiger en efficiënter om kan gaan met de SCRUM-methode. Deze meeting wordt aan het einde van een sprint gehouden. </w:t>
+      </w:r>
+      <w:r>
+        <w:t xml:space="preserve">Iedere werkweek wordt er een </w:t>
+      </w:r>
+      <w:proofErr w:type="spellStart"/>
+      <w:r>
+        <w:t>w</w:t>
+      </w:r>
+      <w:r>
+        <w:t>eekly</w:t>
+      </w:r>
+      <w:proofErr w:type="spellEnd"/>
+      <w:r>
+        <w:t xml:space="preserve"> </w:t>
+      </w:r>
+      <w:proofErr w:type="spellStart"/>
+      <w:r>
         <w:t>s</w:t>
       </w:r>
       <w:r>
-        <w:t xml:space="preserve">crum ontwikkelmethode.  </w:t>
-      </w:r>
-      <w:r>
-        <w:t xml:space="preserve">Hierin wordt gepland wat er in de sprint gedaan moet worden. </w:t>
-      </w:r>
-    </w:p>
-    <w:p>
-      <w:r>
-        <w:t xml:space="preserve">De </w:t>
-      </w:r>
-      <w:r>
-        <w:t>pr</w:t>
-      </w:r>
-      <w:r>
-        <w:t xml:space="preserve">oduct </w:t>
+        <w:t>itdown</w:t>
+      </w:r>
+      <w:proofErr w:type="spellEnd"/>
+      <w:r>
+        <w:t xml:space="preserve"> gehouden met de procesbegeleider op vrijdag om 10:30. </w:t>
+      </w:r>
+      <w:r>
+        <w:t xml:space="preserve">Deze </w:t>
       </w:r>
       <w:proofErr w:type="spellStart"/>
       <w:r>
-        <w:t>o</w:t>
-      </w:r>
-      <w:r>
-        <w:t>wner</w:t>
+        <w:t>weekly</w:t>
       </w:r>
       <w:proofErr w:type="spellEnd"/>
       <w:r>
-        <w:t xml:space="preserve"> zal de product </w:t>
+        <w:t xml:space="preserve"> </w:t>
       </w:r>
       <w:proofErr w:type="spellStart"/>
       <w:r>
-        <w:t>backlog</w:t>
+        <w:t>sitdown</w:t>
       </w:r>
       <w:proofErr w:type="spellEnd"/>
       <w:r>
-        <w:t xml:space="preserve"> toelichten en hieruit prioriteiten stellen zodat het team vooruit kan plannen hoe haalbaar deze User-</w:t>
-      </w:r>
-      <w:proofErr w:type="spellStart"/>
-      <w:r>
-        <w:t>Stories</w:t>
-      </w:r>
-      <w:proofErr w:type="spellEnd"/>
-      <w:r>
-        <w:t xml:space="preserve"> zijn</w:t>
-      </w:r>
-      <w:r>
-        <w:t xml:space="preserve">. Het team kan eventueel vragen stellen over de User-Stories zodat hier geen verwarring in komt. Alles moet duidelijk zijn en ieder teamlid heeft een taak zodat er optimaal gewerkt wordt aan wat de opdrachtgever wil hebben. </w:t>
-      </w:r>
-      <w:r>
-        <w:t xml:space="preserve">Het team gaat in de sprint aan de slag met de gekozen onderdelen uit de product backlog. </w:t>
-      </w:r>
-    </w:p>
-    <w:p/>
-    <w:p>
-      <w:pPr>
-        <w:pStyle w:val="Geenafstand"/>
-      </w:pPr>
-      <w:r>
-        <w:t xml:space="preserve">Daily </w:t>
-      </w:r>
-      <w:proofErr w:type="spellStart"/>
-      <w:r>
-        <w:t>Standup</w:t>
-      </w:r>
-      <w:proofErr w:type="spellEnd"/>
-    </w:p>
-    <w:p>
-      <w:r>
-        <w:t>Iedere werkdag</w:t>
-      </w:r>
-      <w:r>
-        <w:t xml:space="preserve"> om 9:15</w:t>
-      </w:r>
-      <w:r>
-        <w:t xml:space="preserve"> bespreekt het </w:t>
-      </w:r>
-      <w:r>
-        <w:t>team</w:t>
-      </w:r>
-      <w:r>
-        <w:t xml:space="preserve"> in het kort de voor</w:t>
-      </w:r>
-      <w:r>
-        <w:t>t</w:t>
-      </w:r>
-      <w:r>
-        <w:t>gang van het project en eventuele obstakels.</w:t>
-      </w:r>
-      <w:r>
-        <w:t xml:space="preserve"> </w:t>
-      </w:r>
-      <w:r>
-        <w:t>Ieder persoon bespreekt individueel wat hij/zij de vorige dag gedaan heeft, wat ze vandaag gaan doen en of ze ergens tegenaan liepen.</w:t>
-      </w:r>
-    </w:p>
-    <w:p/>
-    <w:p>
-      <w:pPr>
-        <w:pStyle w:val="Geenafstand"/>
-      </w:pPr>
-      <w:r>
-        <w:t xml:space="preserve">Sprint </w:t>
-      </w:r>
-      <w:proofErr w:type="spellStart"/>
-      <w:r>
-        <w:t>Retrospective</w:t>
-      </w:r>
-      <w:proofErr w:type="spellEnd"/>
-      <w:r>
-        <w:t xml:space="preserve"> meeting</w:t>
-      </w:r>
-    </w:p>
-    <w:p>
-      <w:r>
-        <w:t xml:space="preserve">Om het werkproces te verbeteren wordt er met de sprint </w:t>
-      </w:r>
-      <w:proofErr w:type="spellStart"/>
-      <w:r>
-        <w:t>retrospective</w:t>
-      </w:r>
-      <w:proofErr w:type="spellEnd"/>
-      <w:r>
-        <w:t xml:space="preserve"> meeting de prestaties van het scrum team besproken en werkafspraken gemaakt. Dit gebeurt voor een sprint review meeting, de reden hiervoor is dat de impact van vragen beter wordt ingeschat naar de product </w:t>
-      </w:r>
-      <w:proofErr w:type="spellStart"/>
-      <w:r>
-        <w:t>owner</w:t>
-      </w:r>
-      <w:proofErr w:type="spellEnd"/>
-      <w:r>
-        <w:t xml:space="preserve"> verbeterd wordt tijdens de sprint review. Het scrum team zal met de scrum coach bespreken over het werkproces, waar ging het mis, waar loopt het team tegenaan of wat kan er verbeterd worden voor de volgende keer? Dit zorgt ervoor dat er gezamenlijk nagedacht wordt over het probleem en hieruit een oplossing ontstaat. Maar er wordt ook gekeken naar de positieve gebeurtenissen tijdens de sprint. De gekregen feedback wordt meegenomen naar de volgende sprints zodat het team in de toekomst vaardiger en efficiënter om kan gaan met de SCRUM-methode. Deze meeting wordt aan het einde van een sprint gehouden.</w:t>
-      </w:r>
-      <w:r>
-        <w:t xml:space="preserve"> </w:t>
-      </w:r>
-      <w:r>
-        <w:t xml:space="preserve">Iedere werkweek wordt er een </w:t>
-      </w:r>
-      <w:proofErr w:type="spellStart"/>
-      <w:r>
-        <w:t>w</w:t>
-      </w:r>
-      <w:r>
-        <w:t>eekly</w:t>
-      </w:r>
-      <w:proofErr w:type="spellEnd"/>
-      <w:r>
-        <w:t xml:space="preserve"> </w:t>
-      </w:r>
-      <w:proofErr w:type="spellStart"/>
-      <w:r>
-        <w:t>s</w:t>
-      </w:r>
-      <w:r>
-        <w:t>itdown</w:t>
-      </w:r>
-      <w:proofErr w:type="spellEnd"/>
-      <w:r>
-        <w:t xml:space="preserve"> gehouden met de procesbegeleider op vrijdag om 10:30. </w:t>
-      </w:r>
-      <w:r>
-        <w:t xml:space="preserve">Deze </w:t>
-      </w:r>
-      <w:proofErr w:type="spellStart"/>
-      <w:r>
-        <w:t>weekly</w:t>
-      </w:r>
-      <w:proofErr w:type="spellEnd"/>
-      <w:r>
-        <w:t xml:space="preserve"> </w:t>
-      </w:r>
-      <w:proofErr w:type="spellStart"/>
-      <w:r>
-        <w:t>sitdown</w:t>
-      </w:r>
-      <w:proofErr w:type="spellEnd"/>
-      <w:r>
-        <w:t xml:space="preserve"> wisselt af met de sprint </w:t>
-      </w:r>
-      <w:proofErr w:type="spellStart"/>
-      <w:r>
-        <w:t>retrospective</w:t>
-      </w:r>
-      <w:proofErr w:type="spellEnd"/>
-      <w:r>
-        <w:t>, maar hetzelfde wordt besproken.</w:t>
+        <w:t xml:space="preserve"> wisselt af met de sprint retrospective, maar hetzelfde wordt besproken.</w:t>
       </w:r>
     </w:p>
     <w:p/>
@@ -6987,15 +6899,7 @@
     <w:p/>
     <w:p>
       <w:r>
-        <w:t xml:space="preserve">De voordelen van het gebruiken van de SCRUM-methode is dat er herhalend in een korte periode resultaat wordt opgeleverd. Het handige hiervan is dat een groot project is opgedeeld in kleinere delen. Deze kleine gedeeltes worden tijdens de sprint review gedemonstreerd en besproken. Er wordt dus feedback gegeven, wat meteen aangeeft wat er beter kan. Hiermee is het mogelijk om flexibel te zijn met het product. Als er bijvoorbeeld een aanpassing gedaan moet worden na een sprint review, of als de product </w:t>
-      </w:r>
-      <w:proofErr w:type="spellStart"/>
-      <w:r>
-        <w:t>owner</w:t>
-      </w:r>
-      <w:proofErr w:type="spellEnd"/>
-      <w:r>
-        <w:t xml:space="preserve"> iets anders in gedachten had dan is gerealiseerd, dan kan het team hier flexibel mee omgaan in de volgende sprint. Want als dit niet mogelijk is dan moet er veel aan het product worden gewijzigd of een teamlid moet meer werk doen, en dat kan veel tijd kosten. Weinig tijd betekent een mindere kwaliteit van het product, dat kan leiden tot stressmomenten in het team. Dus het zorgen dat er op tijd een geleverd product is om feedback op te krijgen, leidt tot minder stress tussen teamleden en tevreden stakeholders.  </w:t>
+        <w:t xml:space="preserve">De voordelen van het gebruiken van de SCRUM-methode is dat er herhalend in een korte periode resultaat wordt opgeleverd. Het handige hiervan is dat een groot project is opgedeeld in kleinere delen. Deze kleine gedeeltes worden tijdens de sprint review gedemonstreerd en besproken. Er wordt dus feedback gegeven, wat meteen aangeeft wat er beter kan. Hiermee is het mogelijk om flexibel te zijn met het product. Als er bijvoorbeeld een aanpassing gedaan moet worden na een sprint review, of als de product owner iets anders in gedachten had dan is gerealiseerd, dan kan het team hier flexibel mee omgaan in de volgende sprint. Want als dit niet mogelijk is dan moet er veel aan het product worden gewijzigd of een teamlid moet meer werk doen, en dat kan veel tijd kosten. Weinig tijd betekent een mindere kwaliteit van het product, dat kan leiden tot stressmomenten in het team. Dus het zorgen dat er op tijd een geleverd product is om feedback op te krijgen, leidt tot minder stress tussen teamleden en tevreden stakeholders.  </w:t>
       </w:r>
     </w:p>
     <w:p>
@@ -7016,12 +6920,12 @@
           <w:numId w:val="27"/>
         </w:numPr>
       </w:pPr>
-      <w:bookmarkStart w:id="9" w:name="_Toc7083915"/>
+      <w:bookmarkStart w:id="10" w:name="_Toc7083915"/>
       <w:r>
         <w:lastRenderedPageBreak/>
         <w:t>Projectorganisatie en Communicatie</w:t>
       </w:r>
-      <w:bookmarkEnd w:id="9"/>
+      <w:bookmarkEnd w:id="10"/>
     </w:p>
     <w:p>
       <w:pPr>
@@ -7063,13 +6967,8 @@
       </w:r>
       <w:proofErr w:type="spellEnd"/>
       <w:r>
-        <w:t xml:space="preserve">/sprint </w:t>
-      </w:r>
-      <w:proofErr w:type="spellStart"/>
-      <w:r>
-        <w:t>retrospective</w:t>
-      </w:r>
-      <w:proofErr w:type="spellEnd"/>
+        <w:t>/sprint retrospective</w:t>
+      </w:r>
       <w:r>
         <w:t xml:space="preserve">. </w:t>
       </w:r>
@@ -7387,23 +7286,7 @@
     </w:p>
     <w:p>
       <w:r>
-        <w:t xml:space="preserve">De rollen voor het SCRUM team moeten nog worden bepaald in een meeting met een SCRUM coach. Hieruit wordt een SCRUM master gekozen die met behulp van de coach de </w:t>
-      </w:r>
-      <w:proofErr w:type="spellStart"/>
-      <w:r>
-        <w:t>daily</w:t>
-      </w:r>
-      <w:proofErr w:type="spellEnd"/>
-      <w:r>
-        <w:t xml:space="preserve"> stand ups, de reviews en de </w:t>
-      </w:r>
-      <w:proofErr w:type="spellStart"/>
-      <w:r>
-        <w:t>retrospective</w:t>
-      </w:r>
-      <w:proofErr w:type="spellEnd"/>
-      <w:r>
-        <w:t xml:space="preserve"> regelt en deze ceremonies uitvoert. De gekozen SCRUM master wordt elke week verandert. Zodat ieder teamlid een idee heeft hoe een scrum master te werk gaat en of er talenten voor het helpen van teamleden verschuild liggen. De rollen voor het zijn van de SCRUM master wordt in een rooster ingedeeld.  </w:t>
+        <w:t xml:space="preserve">De rollen voor het SCRUM team moeten nog worden bepaald in een meeting met een SCRUM coach. Hieruit wordt een SCRUM master gekozen die met behulp van de coach de daily stand ups, de reviews en de retrospective regelt en deze ceremonies uitvoert. De gekozen SCRUM master wordt elke week verandert. Zodat ieder teamlid een idee heeft hoe een scrum master te werk gaat en of er talenten voor het helpen van teamleden verschuild liggen. De rollen voor het zijn van de SCRUM master wordt in een rooster ingedeeld.  </w:t>
       </w:r>
     </w:p>
     <w:p>
@@ -7437,13 +7320,13 @@
           <w:numId w:val="27"/>
         </w:numPr>
       </w:pPr>
-      <w:bookmarkStart w:id="10" w:name="_Toc6211673"/>
-      <w:bookmarkStart w:id="11" w:name="_Toc7083916"/>
+      <w:bookmarkStart w:id="11" w:name="_Toc6211673"/>
+      <w:bookmarkStart w:id="12" w:name="_Toc7083916"/>
       <w:r>
         <w:t>Teamleden</w:t>
       </w:r>
-      <w:bookmarkEnd w:id="10"/>
       <w:bookmarkEnd w:id="11"/>
+      <w:bookmarkEnd w:id="12"/>
     </w:p>
     <w:p>
       <w:r>
@@ -8047,14 +7930,14 @@
           <w:numId w:val="27"/>
         </w:numPr>
       </w:pPr>
-      <w:bookmarkStart w:id="12" w:name="_Toc6211674"/>
-      <w:bookmarkStart w:id="13" w:name="_Toc7083917"/>
+      <w:bookmarkStart w:id="13" w:name="_Toc6211674"/>
+      <w:bookmarkStart w:id="14" w:name="_Toc7083917"/>
       <w:r>
         <w:lastRenderedPageBreak/>
         <w:t>Project begeleiders</w:t>
       </w:r>
-      <w:bookmarkEnd w:id="12"/>
       <w:bookmarkEnd w:id="13"/>
+      <w:bookmarkEnd w:id="14"/>
     </w:p>
     <w:tbl>
       <w:tblPr>
@@ -8479,13 +8362,13 @@
           <w:numId w:val="27"/>
         </w:numPr>
       </w:pPr>
-      <w:bookmarkStart w:id="14" w:name="_Toc6211675"/>
-      <w:bookmarkStart w:id="15" w:name="_Toc7083918"/>
+      <w:bookmarkStart w:id="15" w:name="_Toc6211675"/>
+      <w:bookmarkStart w:id="16" w:name="_Toc7083918"/>
       <w:r>
         <w:t>Groep werkafspraken</w:t>
       </w:r>
-      <w:bookmarkEnd w:id="14"/>
       <w:bookmarkEnd w:id="15"/>
+      <w:bookmarkEnd w:id="16"/>
     </w:p>
     <w:p>
       <w:r>
@@ -8641,13 +8524,13 @@
           <w:numId w:val="27"/>
         </w:numPr>
       </w:pPr>
-      <w:bookmarkStart w:id="16" w:name="_Toc6211676"/>
-      <w:bookmarkStart w:id="17" w:name="_Toc7083919"/>
+      <w:bookmarkStart w:id="17" w:name="_Toc6211676"/>
+      <w:bookmarkStart w:id="18" w:name="_Toc7083919"/>
       <w:r>
         <w:t>Onderhoud project bestanden</w:t>
       </w:r>
-      <w:bookmarkEnd w:id="16"/>
       <w:bookmarkEnd w:id="17"/>
+      <w:bookmarkEnd w:id="18"/>
     </w:p>
     <w:p>
       <w:r>
@@ -8666,7 +8549,7 @@
           <w:color w:val="0D0D0D" w:themeColor="text1" w:themeTint="F2"/>
         </w:rPr>
       </w:pPr>
-      <w:bookmarkStart w:id="18" w:name="_Toc7083920"/>
+      <w:bookmarkStart w:id="19" w:name="_Toc7083920"/>
       <w:r>
         <w:rPr>
           <w:rStyle w:val="Kop2Char"/>
@@ -8681,7 +8564,7 @@
         </w:rPr>
         <w:t>Github</w:t>
       </w:r>
-      <w:bookmarkEnd w:id="18"/>
+      <w:bookmarkEnd w:id="19"/>
       <w:proofErr w:type="spellEnd"/>
       <w:r>
         <w:rPr>
@@ -8806,12 +8689,12 @@
           <w:numId w:val="27"/>
         </w:numPr>
       </w:pPr>
-      <w:bookmarkStart w:id="19" w:name="_Toc7083921"/>
+      <w:bookmarkStart w:id="20" w:name="_Toc7083921"/>
       <w:r>
         <w:lastRenderedPageBreak/>
         <w:t>Planning</w:t>
       </w:r>
-      <w:bookmarkEnd w:id="19"/>
+      <w:bookmarkEnd w:id="20"/>
     </w:p>
     <w:p>
       <w:pPr>
@@ -9477,7 +9360,6 @@
         </w:rPr>
         <w:t>, op deze website staan alle user </w:t>
       </w:r>
-      <w:proofErr w:type="spellStart"/>
       <w:r>
         <w:rPr>
           <w:rStyle w:val="spellingerror"/>
@@ -9487,7 +9369,6 @@
         </w:rPr>
         <w:t>stories</w:t>
       </w:r>
-      <w:proofErr w:type="spellEnd"/>
       <w:r>
         <w:rPr>
           <w:rStyle w:val="normaltextrun"/>
@@ -9558,7 +9439,6 @@
         </w:rPr>
         <w:t>De Definition of </w:t>
       </w:r>
-      <w:proofErr w:type="spellStart"/>
       <w:r>
         <w:rPr>
           <w:rStyle w:val="spellingerror"/>
@@ -9568,7 +9448,6 @@
         </w:rPr>
         <w:t>Done</w:t>
       </w:r>
-      <w:proofErr w:type="spellEnd"/>
       <w:r>
         <w:rPr>
           <w:rStyle w:val="normaltextrun"/>
@@ -9685,7 +9564,6 @@
         </w:rPr>
         <w:t> gehouden worden, waarbij kritisch wordt gekeken wat er verbeterd kan worden voor de volgende sprint. Ook wordt er nog een sprint review gehouden dit is bedoeld om te kijken of het werk te weinig te veel of precies genoeg was. Hierna zullen nog twee sprints volgen waarbij andere delen van de productbacklog aan bod komen. Uiteindelijk na elke sprint zal het product af moeten zijn. Tijdens de game fase wordt er ook elke dag een </w:t>
       </w:r>
-      <w:proofErr w:type="spellStart"/>
       <w:r>
         <w:rPr>
           <w:rStyle w:val="spellingerror"/>
@@ -9695,7 +9573,6 @@
         </w:rPr>
         <w:t>daily</w:t>
       </w:r>
-      <w:proofErr w:type="spellEnd"/>
       <w:r>
         <w:rPr>
           <w:rStyle w:val="normaltextrun"/>
@@ -9833,11 +9710,11 @@
           <w:numId w:val="27"/>
         </w:numPr>
       </w:pPr>
-      <w:bookmarkStart w:id="20" w:name="_Toc7083922"/>
+      <w:bookmarkStart w:id="21" w:name="_Toc7083922"/>
       <w:r>
         <w:t>Risico’s</w:t>
       </w:r>
-      <w:bookmarkEnd w:id="20"/>
+      <w:bookmarkEnd w:id="21"/>
       <w:r>
         <w:t xml:space="preserve"> </w:t>
       </w:r>
@@ -9943,14 +9820,14 @@
           <w:numId w:val="27"/>
         </w:numPr>
       </w:pPr>
-      <w:bookmarkStart w:id="21" w:name="_Toc6401443"/>
-      <w:bookmarkStart w:id="22" w:name="_Toc7083923"/>
+      <w:bookmarkStart w:id="22" w:name="_Toc6401443"/>
+      <w:bookmarkStart w:id="23" w:name="_Toc7083923"/>
       <w:r>
         <w:lastRenderedPageBreak/>
         <w:t>Bijlagen</w:t>
       </w:r>
-      <w:bookmarkEnd w:id="21"/>
       <w:bookmarkEnd w:id="22"/>
+      <w:bookmarkEnd w:id="23"/>
     </w:p>
     <w:p>
       <w:pPr>
@@ -9960,16 +9837,16 @@
           <w:numId w:val="27"/>
         </w:numPr>
       </w:pPr>
-      <w:bookmarkStart w:id="23" w:name="_Toc6401444"/>
+      <w:bookmarkStart w:id="24" w:name="_Toc6401444"/>
       <w:r>
         <w:t xml:space="preserve"> </w:t>
       </w:r>
-      <w:bookmarkStart w:id="24" w:name="_Toc7083924"/>
+      <w:bookmarkStart w:id="25" w:name="_Toc7083924"/>
       <w:r>
         <w:t>Productbacklog</w:t>
       </w:r>
-      <w:bookmarkEnd w:id="23"/>
       <w:bookmarkEnd w:id="24"/>
+      <w:bookmarkEnd w:id="25"/>
       <w:r>
         <w:t xml:space="preserve"> </w:t>
       </w:r>
@@ -9980,23 +9857,7 @@
         <w:t xml:space="preserve">Hieronder staan alle user stories beschreven die in de productbacklog staan. Onze productbacklog is verwerkt in een online omgeving genaamd ‘Trello’. In Trello zal onze productbacklog bijgehouden worden. </w:t>
       </w:r>
       <w:r>
-        <w:t>De Product-</w:t>
-      </w:r>
-      <w:proofErr w:type="spellStart"/>
-      <w:r>
-        <w:t>Owner</w:t>
-      </w:r>
-      <w:proofErr w:type="spellEnd"/>
-      <w:r>
-        <w:t xml:space="preserve"> en de Procesbegeleider hebben allebei een link ontvangen om inzicht te krijgen in de Product-</w:t>
-      </w:r>
-      <w:proofErr w:type="spellStart"/>
-      <w:r>
-        <w:t>Backlog</w:t>
-      </w:r>
-      <w:proofErr w:type="spellEnd"/>
-      <w:r>
-        <w:t xml:space="preserve">. </w:t>
+        <w:t xml:space="preserve">De Product-Owner en de Procesbegeleider hebben allebei een link ontvangen om inzicht te krijgen in de Product-Backlog. </w:t>
       </w:r>
     </w:p>
     <w:p>
@@ -10007,13 +9868,13 @@
           <w:numId w:val="27"/>
         </w:numPr>
       </w:pPr>
-      <w:bookmarkStart w:id="25" w:name="_Toc6401445"/>
-      <w:bookmarkStart w:id="26" w:name="_Toc7083925"/>
+      <w:bookmarkStart w:id="26" w:name="_Toc6401445"/>
+      <w:bookmarkStart w:id="27" w:name="_Toc7083925"/>
       <w:r>
         <w:t>Userstories</w:t>
       </w:r>
-      <w:bookmarkEnd w:id="25"/>
       <w:bookmarkEnd w:id="26"/>
+      <w:bookmarkEnd w:id="27"/>
     </w:p>
     <w:p>
       <w:pPr>
@@ -10077,21 +9938,20 @@
         <w:rPr>
           <w:szCs w:val="15"/>
         </w:rPr>
-        <w:t xml:space="preserve">Als gast wil ik kunnen zoeken op (meerdere) </w:t>
-      </w:r>
-      <w:proofErr w:type="spellStart"/>
-      <w:r>
+        <w:t>Als gast wil ik kunnen zoeken op (meerdere) keywords om snel bepaalde voorwerpen te kunnen vinden</w:t>
+      </w:r>
+    </w:p>
+    <w:p>
+      <w:pPr>
         <w:rPr>
           <w:szCs w:val="15"/>
         </w:rPr>
-        <w:t>keywords</w:t>
-      </w:r>
-      <w:proofErr w:type="spellEnd"/>
+      </w:pPr>
       <w:r>
         <w:rPr>
           <w:szCs w:val="15"/>
         </w:rPr>
-        <w:t xml:space="preserve"> om snel bepaalde voorwerpen te kunnen vinden</w:t>
+        <w:t>Als gast wil ik veilingen kunnen filteren op prijsrange zodat ik geen rommel of onbetaalbare voorwerpen hoef te zien</w:t>
       </w:r>
     </w:p>
     <w:p>
@@ -10104,7 +9964,7 @@
         <w:rPr>
           <w:szCs w:val="15"/>
         </w:rPr>
-        <w:t>Als gast wil ik veilingen kunnen filteren op prijsrange zodat ik geen rommel of onbetaalbare voorwerpen hoef te zien</w:t>
+        <w:t xml:space="preserve">Als gast wil ik veilingen kunnen filteren op afstand zodat ik voorwerpen bij me in de buurt kan vinden </w:t>
       </w:r>
     </w:p>
     <w:p>
@@ -10117,7 +9977,7 @@
         <w:rPr>
           <w:szCs w:val="15"/>
         </w:rPr>
-        <w:t xml:space="preserve">Als gast wil ik veilingen kunnen filteren op afstand zodat ik voorwerpen bij me in de buurt kan vinden </w:t>
+        <w:t>Als gast wil ik mijzelf kunnen registreren zodat ik later mee kan bieden en evt. kan veilen</w:t>
       </w:r>
     </w:p>
     <w:p>
@@ -10130,34 +9990,7 @@
         <w:rPr>
           <w:szCs w:val="15"/>
         </w:rPr>
-        <w:t>Als gast wil ik mijzelf kunnen registreren zodat ik later mee kan bieden en evt. kan veilen</w:t>
-      </w:r>
-    </w:p>
-    <w:p>
-      <w:pPr>
-        <w:rPr>
-          <w:szCs w:val="15"/>
-        </w:rPr>
-      </w:pPr>
-      <w:r>
-        <w:rPr>
-          <w:szCs w:val="15"/>
-        </w:rPr>
-        <w:t xml:space="preserve">Als gast wil ik de website goed kunnen gebruiken op al mijn </w:t>
-      </w:r>
-      <w:proofErr w:type="spellStart"/>
-      <w:r>
-        <w:rPr>
-          <w:szCs w:val="15"/>
-        </w:rPr>
-        <w:t>devices</w:t>
-      </w:r>
-      <w:proofErr w:type="spellEnd"/>
-      <w:r>
-        <w:rPr>
-          <w:szCs w:val="15"/>
-        </w:rPr>
-        <w:t xml:space="preserve"> om overal veilingen te kunnen bekijken.</w:t>
+        <w:t>Als gast wil ik de website goed kunnen gebruiken op al mijn devices om overal veilingen te kunnen bekijken.</w:t>
       </w:r>
     </w:p>
     <w:p>
@@ -10470,21 +10303,20 @@
         <w:rPr>
           <w:szCs w:val="15"/>
         </w:rPr>
-        <w:t xml:space="preserve">Als beheerder wil ik een overzichtelijke </w:t>
-      </w:r>
-      <w:proofErr w:type="spellStart"/>
-      <w:r>
+        <w:t>Als beheerder wil ik een overzichtelijke logging en presentatie daarvan zodat in de gaten kan houden of de site operationeel betrouwbaar is</w:t>
+      </w:r>
+    </w:p>
+    <w:p>
+      <w:pPr>
         <w:rPr>
           <w:szCs w:val="15"/>
         </w:rPr>
-        <w:t>logging</w:t>
-      </w:r>
-      <w:proofErr w:type="spellEnd"/>
+      </w:pPr>
       <w:r>
         <w:rPr>
           <w:szCs w:val="15"/>
         </w:rPr>
-        <w:t xml:space="preserve"> en presentatie daarvan zodat in de gaten kan houden of de site operationeel betrouwbaar is</w:t>
+        <w:t>Als beheerder wil ik zien hoe de website op bedrijfsniveau presteert, zodat ik de strategie daarop kan aanpassen</w:t>
       </w:r>
     </w:p>
     <w:p>
@@ -10497,7 +10329,7 @@
         <w:rPr>
           <w:szCs w:val="15"/>
         </w:rPr>
-        <w:t>Als beheerder wil ik zien hoe de website op bedrijfsniveau presteert, zodat ik de strategie daarop kan aanpassen</w:t>
+        <w:t>Als bezoeker wil ik een duidelijke en professionele weergave van meldingen en vereisten om de vervolgactie te bepalen.</w:t>
       </w:r>
     </w:p>
     <w:p>
@@ -10510,7 +10342,7 @@
         <w:rPr>
           <w:szCs w:val="15"/>
         </w:rPr>
-        <w:t>Als bezoeker wil ik een duidelijke en professionele weergave van meldingen en vereisten om de vervolgactie te bepalen.</w:t>
+        <w:t>Als Product Owner wil ik de opgekochte voorwerpen batchgewijs naar de site converteren, zodat ik kan starten met een gevulde website.</w:t>
       </w:r>
     </w:p>
     <w:p>
@@ -10523,89 +10355,20 @@
         <w:rPr>
           <w:szCs w:val="15"/>
         </w:rPr>
-        <w:t xml:space="preserve">Als Product </w:t>
-      </w:r>
-      <w:proofErr w:type="spellStart"/>
-      <w:r>
+        <w:t>Als Product Owner wil ik de website kunnen bekijken op de aangereikte server om de voortgang te allen tijde in de gaten te kunnen houden.</w:t>
+      </w:r>
+    </w:p>
+    <w:p>
+      <w:pPr>
         <w:rPr>
           <w:szCs w:val="15"/>
         </w:rPr>
-        <w:t>Owner</w:t>
-      </w:r>
-      <w:proofErr w:type="spellEnd"/>
+      </w:pPr>
       <w:r>
         <w:rPr>
           <w:szCs w:val="15"/>
         </w:rPr>
-        <w:t xml:space="preserve"> wil ik de opgekochte voorwerpen </w:t>
-      </w:r>
-      <w:proofErr w:type="spellStart"/>
-      <w:r>
-        <w:rPr>
-          <w:szCs w:val="15"/>
-        </w:rPr>
-        <w:t>batchgewijs</w:t>
-      </w:r>
-      <w:proofErr w:type="spellEnd"/>
-      <w:r>
-        <w:rPr>
-          <w:szCs w:val="15"/>
-        </w:rPr>
-        <w:t xml:space="preserve"> naar de site converteren, zodat ik kan starten met een gevulde website.</w:t>
-      </w:r>
-    </w:p>
-    <w:p>
-      <w:pPr>
-        <w:rPr>
-          <w:szCs w:val="15"/>
-        </w:rPr>
-      </w:pPr>
-      <w:r>
-        <w:rPr>
-          <w:szCs w:val="15"/>
-        </w:rPr>
-        <w:t xml:space="preserve">Als Product </w:t>
-      </w:r>
-      <w:proofErr w:type="spellStart"/>
-      <w:r>
-        <w:rPr>
-          <w:szCs w:val="15"/>
-        </w:rPr>
-        <w:t>Owner</w:t>
-      </w:r>
-      <w:proofErr w:type="spellEnd"/>
-      <w:r>
-        <w:rPr>
-          <w:szCs w:val="15"/>
-        </w:rPr>
-        <w:t xml:space="preserve"> wil ik de website kunnen bekijken op de aangereikte server om de voortgang te allen tijde in de gaten te kunnen houden.</w:t>
-      </w:r>
-    </w:p>
-    <w:p>
-      <w:pPr>
-        <w:rPr>
-          <w:szCs w:val="15"/>
-        </w:rPr>
-      </w:pPr>
-      <w:r>
-        <w:rPr>
-          <w:szCs w:val="15"/>
-        </w:rPr>
-        <w:t xml:space="preserve">Als beheerder wil ik de rubriekenboom kunnen beheren door het toevoegen, verwijderen, sorteren, hernoemen en/of </w:t>
-      </w:r>
-      <w:proofErr w:type="spellStart"/>
-      <w:r>
-        <w:rPr>
-          <w:szCs w:val="15"/>
-        </w:rPr>
-        <w:t>uitfaseren</w:t>
-      </w:r>
-      <w:proofErr w:type="spellEnd"/>
-      <w:r>
-        <w:rPr>
-          <w:szCs w:val="15"/>
-        </w:rPr>
-        <w:t xml:space="preserve"> van rubriekenboom</w:t>
+        <w:t>Als beheerder wil ik de rubriekenboom kunnen beheren door het toevoegen, verwijderen, sorteren, hernoemen en/of uitfaseren van rubriekenboom</w:t>
       </w:r>
     </w:p>
     <w:p>
@@ -10616,32 +10379,19 @@
           <w:numId w:val="27"/>
         </w:numPr>
       </w:pPr>
-      <w:bookmarkStart w:id="27" w:name="_Toc7083926"/>
+      <w:bookmarkStart w:id="28" w:name="_Toc7083926"/>
       <w:r>
         <w:lastRenderedPageBreak/>
-        <w:t xml:space="preserve">Definition of </w:t>
-      </w:r>
-      <w:proofErr w:type="spellStart"/>
-      <w:r>
-        <w:t>Done</w:t>
-      </w:r>
-      <w:bookmarkEnd w:id="27"/>
-      <w:proofErr w:type="spellEnd"/>
+        <w:t>Definition of Done</w:t>
+      </w:r>
+      <w:bookmarkEnd w:id="28"/>
     </w:p>
     <w:p>
       <w:r>
         <w:t>Iets is pas klaar, als</w:t>
       </w:r>
       <w:r>
-        <w:t xml:space="preserve"> het item bij ‘</w:t>
-      </w:r>
-      <w:proofErr w:type="spellStart"/>
-      <w:r>
-        <w:t>Done</w:t>
-      </w:r>
-      <w:proofErr w:type="spellEnd"/>
-      <w:r>
-        <w:t>’ hangt</w:t>
+        <w:t xml:space="preserve"> het item bij ‘Done’ hangt</w:t>
       </w:r>
       <w:r>
         <w:t xml:space="preserve"> op het scrumbord</w:t>
@@ -10664,12 +10414,10 @@
       <w:pPr>
         <w:pStyle w:val="Kop3"/>
       </w:pPr>
-      <w:bookmarkStart w:id="28" w:name="_Toc7083927"/>
+      <w:bookmarkStart w:id="29" w:name="_Toc7083927"/>
       <w:r>
         <w:t>10.2.1. Afspraken puntsgewijs</w:t>
       </w:r>
-      <w:bookmarkStart w:id="29" w:name="_GoBack"/>
-      <w:bookmarkEnd w:id="28"/>
       <w:bookmarkEnd w:id="29"/>
     </w:p>
     <w:p>
@@ -10681,15 +10429,7 @@
         </w:numPr>
       </w:pPr>
       <w:r>
-        <w:t>Item hangt bij ‘</w:t>
-      </w:r>
-      <w:proofErr w:type="spellStart"/>
-      <w:r>
-        <w:t>Done</w:t>
-      </w:r>
-      <w:proofErr w:type="spellEnd"/>
-      <w:r>
-        <w:t>’</w:t>
+        <w:t>Item hangt bij ‘Done’</w:t>
       </w:r>
     </w:p>
     <w:p>
@@ -10770,6 +10510,7 @@
         <w:docPartUnique/>
       </w:docPartObj>
     </w:sdtPr>
+    <w:sdtEndPr/>
     <w:sdtContent>
       <w:sdt>
         <w:sdtPr>
@@ -10779,6 +10520,7 @@
             <w:docPartUnique/>
           </w:docPartObj>
         </w:sdtPr>
+        <w:sdtEndPr/>
         <w:sdtContent>
           <w:p>
             <w:pPr>
@@ -16357,7 +16099,7 @@
       </w:pPr>
     </w:pPrDefault>
   </w:docDefaults>
-  <w:latentStyles w:defLockedState="0" w:defUIPriority="99" w:defSemiHidden="0" w:defUnhideWhenUsed="0" w:defQFormat="0" w:count="375">
+  <w:latentStyles w:defLockedState="0" w:defUIPriority="99" w:defSemiHidden="0" w:defUnhideWhenUsed="0" w:defQFormat="0" w:count="376">
     <w:lsdException w:name="Normal" w:uiPriority="0" w:qFormat="1"/>
     <w:lsdException w:name="heading 1" w:uiPriority="9" w:qFormat="1"/>
     <w:lsdException w:name="heading 2" w:semiHidden="1" w:uiPriority="9" w:unhideWhenUsed="1" w:qFormat="1"/>
@@ -16463,7 +16205,6 @@
     <w:lsdException w:name="HTML Sample" w:semiHidden="1" w:unhideWhenUsed="1"/>
     <w:lsdException w:name="HTML Typewriter" w:semiHidden="1" w:unhideWhenUsed="1"/>
     <w:lsdException w:name="HTML Variable" w:semiHidden="1" w:unhideWhenUsed="1"/>
-    <w:lsdException w:name="Normal Table" w:semiHidden="1" w:unhideWhenUsed="1"/>
     <w:lsdException w:name="annotation subject" w:semiHidden="1" w:unhideWhenUsed="1"/>
     <w:lsdException w:name="No List" w:semiHidden="1" w:unhideWhenUsed="1"/>
     <w:lsdException w:name="Outline List 1" w:semiHidden="1" w:unhideWhenUsed="1"/>
@@ -16510,10 +16251,8 @@
     <w:lsdException w:name="Table Subtle 2" w:semiHidden="1" w:unhideWhenUsed="1"/>
     <w:lsdException w:name="Table Web 1" w:semiHidden="1" w:unhideWhenUsed="1"/>
     <w:lsdException w:name="Table Web 2" w:semiHidden="1" w:unhideWhenUsed="1"/>
-    <w:lsdException w:name="Table Web 3" w:semiHidden="1" w:unhideWhenUsed="1"/>
     <w:lsdException w:name="Balloon Text" w:semiHidden="1" w:unhideWhenUsed="1"/>
     <w:lsdException w:name="Table Grid" w:uiPriority="59"/>
-    <w:lsdException w:name="Table Theme" w:semiHidden="1" w:unhideWhenUsed="1"/>
     <w:lsdException w:name="Placeholder Text" w:semiHidden="1"/>
     <w:lsdException w:name="No Spacing" w:uiPriority="1" w:qFormat="1"/>
     <w:lsdException w:name="Light Shading" w:uiPriority="60"/>
@@ -16733,6 +16472,7 @@
     <w:lsdException w:name="Smart Hyperlink" w:semiHidden="1" w:unhideWhenUsed="1"/>
     <w:lsdException w:name="Hashtag" w:semiHidden="1" w:unhideWhenUsed="1"/>
     <w:lsdException w:name="Unresolved Mention" w:semiHidden="1" w:unhideWhenUsed="1"/>
+    <w:lsdException w:name="Smart Link" w:semiHidden="1" w:unhideWhenUsed="1"/>
   </w:latentStyles>
   <w:style w:type="paragraph" w:default="1" w:styleId="Standaard">
     <w:name w:val="Normal"/>
@@ -17598,7 +17338,7 @@
 </file>
 
 <file path=customXml/itemProps1.xml><?xml version="1.0" encoding="utf-8"?>
-<ds:datastoreItem xmlns:ds="http://schemas.openxmlformats.org/officeDocument/2006/customXml" ds:itemID="{DAE669B7-355C-431E-A260-252B463FC2DA}">
+<ds:datastoreItem xmlns:ds="http://schemas.openxmlformats.org/officeDocument/2006/customXml" ds:itemID="{531AA120-2E15-4F96-AE17-C9FD1A4C49A1}">
   <ds:schemaRefs>
     <ds:schemaRef ds:uri="http://schemas.openxmlformats.org/officeDocument/2006/bibliography"/>
   </ds:schemaRefs>
